--- a/exp7/exp7_report(Chinese).docx
+++ b/exp7/exp7_report(Chinese).docx
@@ -1,6 +1,6 @@
 
 <file path=word/document.xml><?xml version="1.0" encoding="utf-8"?>
-<w:document xmlns:wpc="http://schemas.microsoft.com/office/word/2010/wordprocessingCanvas" xmlns:cx="http://schemas.microsoft.com/office/drawing/2014/chartex" xmlns:cx1="http://schemas.microsoft.com/office/drawing/2015/9/8/chartex" xmlns:cx2="http://schemas.microsoft.com/office/drawing/2015/10/21/chartex" xmlns:cx3="http://schemas.microsoft.com/office/drawing/2016/5/9/chartex" xmlns:cx4="http://schemas.microsoft.com/office/drawing/2016/5/10/chartex" xmlns:cx5="http://schemas.microsoft.com/office/drawing/2016/5/11/chartex" xmlns:cx6="http://schemas.microsoft.com/office/drawing/2016/5/12/chartex" xmlns:cx7="http://schemas.microsoft.com/office/drawing/2016/5/13/chartex" xmlns:cx8="http://schemas.microsoft.com/office/drawing/2016/5/14/chartex" xmlns:mc="http://schemas.openxmlformats.org/markup-compatibility/2006" xmlns:aink="http://schemas.microsoft.com/office/drawing/2016/ink" xmlns:am3d="http://schemas.microsoft.com/office/drawing/2017/model3d" xmlns:o="urn:schemas-microsoft-com:office:office" xmlns:oel="http://schemas.microsoft.com/office/2019/extlst" xmlns:r="http://schemas.openxmlformats.org/officeDocument/2006/relationships" xmlns:m="http://schemas.openxmlformats.org/officeDocument/2006/math" xmlns:v="urn:schemas-microsoft-com:vml" xmlns:wp14="http://schemas.microsoft.com/office/word/2010/wordprocessingDrawing" xmlns:wp="http://schemas.openxmlformats.org/drawingml/2006/wordprocessingDrawing" xmlns:w10="urn:schemas-microsoft-com:office:word" xmlns:w="http://schemas.openxmlformats.org/wordprocessingml/2006/main" xmlns:w14="http://schemas.microsoft.com/office/word/2010/wordml" xmlns:w15="http://schemas.microsoft.com/office/word/2012/wordml" xmlns:w16cex="http://schemas.microsoft.com/office/word/2018/wordml/cex" xmlns:w16cid="http://schemas.microsoft.com/office/word/2016/wordml/cid" xmlns:w16="http://schemas.microsoft.com/office/word/2018/wordml" xmlns:w16sdtdh="http://schemas.microsoft.com/office/word/2020/wordml/sdtdatahash" xmlns:w16se="http://schemas.microsoft.com/office/word/2015/wordml/symex" xmlns:wpg="http://schemas.microsoft.com/office/word/2010/wordprocessingGroup" xmlns:wpi="http://schemas.microsoft.com/office/word/2010/wordprocessingInk" xmlns:wne="http://schemas.microsoft.com/office/word/2006/wordml" xmlns:wps="http://schemas.microsoft.com/office/word/2010/wordprocessingShape" mc:Ignorable="w14 w15 w16se w16cid w16 w16cex w16sdtdh wp14">
+<w:document xmlns:wpc="http://schemas.microsoft.com/office/word/2010/wordprocessingCanvas" xmlns:cx="http://schemas.microsoft.com/office/drawing/2014/chartex" xmlns:cx1="http://schemas.microsoft.com/office/drawing/2015/9/8/chartex" xmlns:cx2="http://schemas.microsoft.com/office/drawing/2015/10/21/chartex" xmlns:cx3="http://schemas.microsoft.com/office/drawing/2016/5/9/chartex" xmlns:cx4="http://schemas.microsoft.com/office/drawing/2016/5/10/chartex" xmlns:cx5="http://schemas.microsoft.com/office/drawing/2016/5/11/chartex" xmlns:cx6="http://schemas.microsoft.com/office/drawing/2016/5/12/chartex" xmlns:cx7="http://schemas.microsoft.com/office/drawing/2016/5/13/chartex" xmlns:cx8="http://schemas.microsoft.com/office/drawing/2016/5/14/chartex" xmlns:mc="http://schemas.openxmlformats.org/markup-compatibility/2006" xmlns:aink="http://schemas.microsoft.com/office/drawing/2016/ink" xmlns:am3d="http://schemas.microsoft.com/office/drawing/2017/model3d" xmlns:o="urn:schemas-microsoft-com:office:office" xmlns:oel="http://schemas.microsoft.com/office/2019/extlst" xmlns:r="http://schemas.openxmlformats.org/officeDocument/2006/relationships" xmlns:m="http://schemas.openxmlformats.org/officeDocument/2006/math" xmlns:v="urn:schemas-microsoft-com:vml" xmlns:wp14="http://schemas.microsoft.com/office/word/2010/wordprocessingDrawing" xmlns:wp="http://schemas.openxmlformats.org/drawingml/2006/wordprocessingDrawing" xmlns:w10="urn:schemas-microsoft-com:office:word" xmlns:w="http://schemas.openxmlformats.org/wordprocessingml/2006/main" xmlns:w14="http://schemas.microsoft.com/office/word/2010/wordml" xmlns:w15="http://schemas.microsoft.com/office/word/2012/wordml" xmlns:w16cex="http://schemas.microsoft.com/office/word/2018/wordml/cex" xmlns:w16cid="http://schemas.microsoft.com/office/word/2016/wordml/cid" xmlns:w16="http://schemas.microsoft.com/office/word/2018/wordml" xmlns:w16du="http://schemas.microsoft.com/office/word/2023/wordml/word16du" xmlns:w16sdtdh="http://schemas.microsoft.com/office/word/2020/wordml/sdtdatahash" xmlns:w16se="http://schemas.microsoft.com/office/word/2015/wordml/symex" xmlns:wpg="http://schemas.microsoft.com/office/word/2010/wordprocessingGroup" xmlns:wpi="http://schemas.microsoft.com/office/word/2010/wordprocessingInk" xmlns:wne="http://schemas.microsoft.com/office/word/2006/wordml" xmlns:wps="http://schemas.microsoft.com/office/word/2010/wordprocessingShape" mc:Ignorable="w14 w15 w16se w16cid w16 w16cex w16sdtdh w16du wp14">
   <w:body>
     <w:p>
       <w:pPr>
@@ -30,388 +30,6 @@
         <w:t>实验报告七 直流电机脉宽调制调速</w:t>
       </w:r>
     </w:p>
-    <w:p>
-      <w:pPr>
-        <w:widowControl/>
-        <w:shd w:val="clear" w:color="auto" w:fill="FFFFFF"/>
-        <w:spacing w:line="360" w:lineRule="auto"/>
-        <w:jc w:val="left"/>
-        <w:outlineLvl w:val="2"/>
-        <w:rPr>
-          <w:rFonts w:asciiTheme="minorEastAsia" w:hAnsiTheme="minorEastAsia" w:cs="Helvetica"/>
-          <w:color w:val="000000"/>
-          <w:kern w:val="0"/>
-          <w:szCs w:val="21"/>
-        </w:rPr>
-      </w:pPr>
-    </w:p>
-    <w:tbl>
-      <w:tblPr>
-        <w:tblStyle w:val="a8"/>
-        <w:tblW w:w="0" w:type="auto"/>
-        <w:tblLook w:val="04A0" w:firstRow="1" w:lastRow="0" w:firstColumn="1" w:lastColumn="0" w:noHBand="0" w:noVBand="1"/>
-      </w:tblPr>
-      <w:tblGrid>
-        <w:gridCol w:w="1061"/>
-        <w:gridCol w:w="1243"/>
-        <w:gridCol w:w="4183"/>
-        <w:gridCol w:w="2035"/>
-      </w:tblGrid>
-      <w:tr>
-        <w:tc>
-          <w:tcPr>
-            <w:tcW w:w="1061" w:type="dxa"/>
-            <w:vAlign w:val="center"/>
-          </w:tcPr>
-          <w:p>
-            <w:pPr>
-              <w:widowControl/>
-              <w:spacing w:line="360" w:lineRule="auto"/>
-              <w:jc w:val="center"/>
-              <w:outlineLvl w:val="2"/>
-              <w:rPr>
-                <w:rFonts w:asciiTheme="minorEastAsia" w:hAnsiTheme="minorEastAsia" w:cs="Helvetica"/>
-                <w:color w:val="000000"/>
-                <w:kern w:val="0"/>
-                <w:szCs w:val="21"/>
-              </w:rPr>
-            </w:pPr>
-            <w:r>
-              <w:rPr>
-                <w:rFonts w:asciiTheme="minorEastAsia" w:hAnsiTheme="minorEastAsia" w:cs="Helvetica" w:hint="eastAsia"/>
-                <w:color w:val="000000"/>
-                <w:kern w:val="0"/>
-                <w:szCs w:val="21"/>
-              </w:rPr>
-              <w:t>姓名</w:t>
-            </w:r>
-          </w:p>
-        </w:tc>
-        <w:tc>
-          <w:tcPr>
-            <w:tcW w:w="1243" w:type="dxa"/>
-            <w:vAlign w:val="center"/>
-          </w:tcPr>
-          <w:p>
-            <w:pPr>
-              <w:widowControl/>
-              <w:spacing w:line="360" w:lineRule="auto"/>
-              <w:jc w:val="center"/>
-              <w:outlineLvl w:val="2"/>
-              <w:rPr>
-                <w:rFonts w:asciiTheme="minorEastAsia" w:hAnsiTheme="minorEastAsia" w:cs="Helvetica"/>
-                <w:color w:val="000000"/>
-                <w:kern w:val="0"/>
-                <w:szCs w:val="21"/>
-              </w:rPr>
-            </w:pPr>
-            <w:r>
-              <w:rPr>
-                <w:rFonts w:asciiTheme="minorEastAsia" w:hAnsiTheme="minorEastAsia" w:cs="Helvetica" w:hint="eastAsia"/>
-                <w:color w:val="000000"/>
-                <w:kern w:val="0"/>
-                <w:szCs w:val="21"/>
-              </w:rPr>
-              <w:t>学号</w:t>
-            </w:r>
-          </w:p>
-        </w:tc>
-        <w:tc>
-          <w:tcPr>
-            <w:tcW w:w="4183" w:type="dxa"/>
-            <w:vAlign w:val="center"/>
-          </w:tcPr>
-          <w:p>
-            <w:pPr>
-              <w:widowControl/>
-              <w:spacing w:line="360" w:lineRule="auto"/>
-              <w:jc w:val="center"/>
-              <w:outlineLvl w:val="2"/>
-              <w:rPr>
-                <w:rFonts w:asciiTheme="minorEastAsia" w:hAnsiTheme="minorEastAsia" w:cs="Helvetica"/>
-                <w:color w:val="000000"/>
-                <w:kern w:val="0"/>
-                <w:szCs w:val="21"/>
-              </w:rPr>
-            </w:pPr>
-            <w:r>
-              <w:rPr>
-                <w:rFonts w:asciiTheme="minorEastAsia" w:hAnsiTheme="minorEastAsia" w:cs="Helvetica" w:hint="eastAsia"/>
-                <w:color w:val="000000"/>
-                <w:kern w:val="0"/>
-                <w:szCs w:val="21"/>
-              </w:rPr>
-              <w:t>组内分工</w:t>
-            </w:r>
-          </w:p>
-        </w:tc>
-        <w:tc>
-          <w:tcPr>
-            <w:tcW w:w="2035" w:type="dxa"/>
-            <w:vAlign w:val="center"/>
-          </w:tcPr>
-          <w:p>
-            <w:pPr>
-              <w:widowControl/>
-              <w:spacing w:line="360" w:lineRule="auto"/>
-              <w:jc w:val="center"/>
-              <w:outlineLvl w:val="2"/>
-              <w:rPr>
-                <w:rFonts w:asciiTheme="minorEastAsia" w:hAnsiTheme="minorEastAsia" w:cs="Helvetica"/>
-                <w:color w:val="000000"/>
-                <w:kern w:val="0"/>
-                <w:szCs w:val="21"/>
-              </w:rPr>
-            </w:pPr>
-            <w:r>
-              <w:rPr>
-                <w:rFonts w:asciiTheme="minorEastAsia" w:hAnsiTheme="minorEastAsia" w:cs="Helvetica" w:hint="eastAsia"/>
-                <w:color w:val="000000"/>
-                <w:kern w:val="0"/>
-                <w:szCs w:val="21"/>
-              </w:rPr>
-              <w:t>工作量占百分比</w:t>
-            </w:r>
-          </w:p>
-        </w:tc>
-      </w:tr>
-      <w:tr>
-        <w:tc>
-          <w:tcPr>
-            <w:tcW w:w="1061" w:type="dxa"/>
-            <w:vAlign w:val="center"/>
-          </w:tcPr>
-          <w:p>
-            <w:pPr>
-              <w:widowControl/>
-              <w:spacing w:line="360" w:lineRule="auto"/>
-              <w:jc w:val="center"/>
-              <w:outlineLvl w:val="2"/>
-              <w:rPr>
-                <w:rFonts w:asciiTheme="minorEastAsia" w:hAnsiTheme="minorEastAsia" w:cs="Helvetica"/>
-                <w:color w:val="000000"/>
-                <w:kern w:val="0"/>
-                <w:szCs w:val="21"/>
-              </w:rPr>
-            </w:pPr>
-            <w:r>
-              <w:rPr>
-                <w:rFonts w:asciiTheme="minorEastAsia" w:hAnsiTheme="minorEastAsia" w:cs="Helvetica" w:hint="eastAsia"/>
-                <w:color w:val="000000"/>
-                <w:kern w:val="0"/>
-                <w:szCs w:val="21"/>
-              </w:rPr>
-              <w:t>李纪群</w:t>
-            </w:r>
-          </w:p>
-        </w:tc>
-        <w:tc>
-          <w:tcPr>
-            <w:tcW w:w="1243" w:type="dxa"/>
-            <w:vAlign w:val="center"/>
-          </w:tcPr>
-          <w:p>
-            <w:pPr>
-              <w:widowControl/>
-              <w:spacing w:line="360" w:lineRule="auto"/>
-              <w:jc w:val="center"/>
-              <w:outlineLvl w:val="2"/>
-              <w:rPr>
-                <w:rFonts w:asciiTheme="minorEastAsia" w:hAnsiTheme="minorEastAsia" w:cs="Helvetica"/>
-                <w:color w:val="000000"/>
-                <w:kern w:val="0"/>
-                <w:szCs w:val="21"/>
-              </w:rPr>
-            </w:pPr>
-            <w:r>
-              <w:rPr>
-                <w:rFonts w:asciiTheme="minorEastAsia" w:hAnsiTheme="minorEastAsia" w:cs="Helvetica" w:hint="eastAsia"/>
-                <w:color w:val="000000"/>
-                <w:kern w:val="0"/>
-                <w:szCs w:val="21"/>
-              </w:rPr>
-              <w:t>21211020</w:t>
-            </w:r>
-          </w:p>
-        </w:tc>
-        <w:tc>
-          <w:tcPr>
-            <w:tcW w:w="4183" w:type="dxa"/>
-            <w:vAlign w:val="center"/>
-          </w:tcPr>
-          <w:p>
-            <w:pPr>
-              <w:widowControl/>
-              <w:spacing w:line="360" w:lineRule="auto"/>
-              <w:jc w:val="center"/>
-              <w:outlineLvl w:val="2"/>
-              <w:rPr>
-                <w:rFonts w:asciiTheme="minorEastAsia" w:hAnsiTheme="minorEastAsia" w:cs="Helvetica"/>
-                <w:color w:val="000000"/>
-                <w:kern w:val="0"/>
-                <w:szCs w:val="21"/>
-              </w:rPr>
-            </w:pPr>
-            <w:r>
-              <w:rPr>
-                <w:rFonts w:asciiTheme="minorEastAsia" w:hAnsiTheme="minorEastAsia" w:cs="Helvetica" w:hint="eastAsia"/>
-                <w:color w:val="000000"/>
-                <w:kern w:val="0"/>
-                <w:szCs w:val="21"/>
-              </w:rPr>
-              <w:t>一起完成编写</w:t>
-            </w:r>
-          </w:p>
-        </w:tc>
-        <w:tc>
-          <w:tcPr>
-            <w:tcW w:w="2035" w:type="dxa"/>
-            <w:vAlign w:val="center"/>
-          </w:tcPr>
-          <w:p>
-            <w:pPr>
-              <w:widowControl/>
-              <w:spacing w:line="360" w:lineRule="auto"/>
-              <w:jc w:val="center"/>
-              <w:outlineLvl w:val="2"/>
-              <w:rPr>
-                <w:rFonts w:asciiTheme="minorEastAsia" w:hAnsiTheme="minorEastAsia" w:cs="Helvetica"/>
-                <w:color w:val="000000"/>
-                <w:kern w:val="0"/>
-                <w:szCs w:val="21"/>
-              </w:rPr>
-            </w:pPr>
-            <w:r>
-              <w:rPr>
-                <w:rFonts w:asciiTheme="minorEastAsia" w:hAnsiTheme="minorEastAsia" w:cs="Helvetica" w:hint="eastAsia"/>
-                <w:color w:val="000000"/>
-                <w:kern w:val="0"/>
-                <w:szCs w:val="21"/>
-              </w:rPr>
-              <w:t>50%</w:t>
-            </w:r>
-          </w:p>
-        </w:tc>
-      </w:tr>
-      <w:tr>
-        <w:tc>
-          <w:tcPr>
-            <w:tcW w:w="1061" w:type="dxa"/>
-            <w:vAlign w:val="center"/>
-          </w:tcPr>
-          <w:p>
-            <w:pPr>
-              <w:widowControl/>
-              <w:spacing w:line="360" w:lineRule="auto"/>
-              <w:jc w:val="center"/>
-              <w:outlineLvl w:val="2"/>
-              <w:rPr>
-                <w:rFonts w:asciiTheme="minorEastAsia" w:hAnsiTheme="minorEastAsia" w:cs="Helvetica"/>
-                <w:color w:val="000000"/>
-                <w:kern w:val="0"/>
-                <w:szCs w:val="21"/>
-              </w:rPr>
-            </w:pPr>
-            <w:r>
-              <w:rPr>
-                <w:rFonts w:asciiTheme="minorEastAsia" w:hAnsiTheme="minorEastAsia" w:cs="Helvetica" w:hint="eastAsia"/>
-                <w:color w:val="000000"/>
-                <w:kern w:val="0"/>
-                <w:szCs w:val="21"/>
-              </w:rPr>
-              <w:t>冯哲熙</w:t>
-            </w:r>
-          </w:p>
-        </w:tc>
-        <w:tc>
-          <w:tcPr>
-            <w:tcW w:w="1243" w:type="dxa"/>
-            <w:vAlign w:val="center"/>
-          </w:tcPr>
-          <w:p>
-            <w:pPr>
-              <w:widowControl/>
-              <w:spacing w:line="360" w:lineRule="auto"/>
-              <w:jc w:val="center"/>
-              <w:outlineLvl w:val="2"/>
-              <w:rPr>
-                <w:rFonts w:asciiTheme="minorEastAsia" w:hAnsiTheme="minorEastAsia" w:cs="Helvetica"/>
-                <w:color w:val="000000"/>
-                <w:kern w:val="0"/>
-                <w:szCs w:val="21"/>
-              </w:rPr>
-            </w:pPr>
-            <w:r>
-              <w:rPr>
-                <w:rFonts w:asciiTheme="minorEastAsia" w:hAnsiTheme="minorEastAsia" w:cs="Helvetica" w:hint="eastAsia"/>
-                <w:color w:val="000000"/>
-                <w:kern w:val="0"/>
-                <w:szCs w:val="21"/>
-              </w:rPr>
-              <w:t>21211019</w:t>
-            </w:r>
-          </w:p>
-        </w:tc>
-        <w:tc>
-          <w:tcPr>
-            <w:tcW w:w="4183" w:type="dxa"/>
-            <w:vAlign w:val="center"/>
-          </w:tcPr>
-          <w:p>
-            <w:pPr>
-              <w:widowControl/>
-              <w:spacing w:line="360" w:lineRule="auto"/>
-              <w:jc w:val="center"/>
-              <w:outlineLvl w:val="2"/>
-              <w:rPr>
-                <w:rFonts w:asciiTheme="minorEastAsia" w:hAnsiTheme="minorEastAsia" w:cs="Helvetica"/>
-                <w:color w:val="000000"/>
-                <w:kern w:val="0"/>
-                <w:szCs w:val="21"/>
-              </w:rPr>
-            </w:pPr>
-            <w:r>
-              <w:rPr>
-                <w:rFonts w:asciiTheme="minorEastAsia" w:hAnsiTheme="minorEastAsia" w:cs="Helvetica" w:hint="eastAsia"/>
-                <w:color w:val="000000"/>
-                <w:kern w:val="0"/>
-                <w:szCs w:val="21"/>
-              </w:rPr>
-              <w:t>一起完成编写</w:t>
-            </w:r>
-          </w:p>
-        </w:tc>
-        <w:tc>
-          <w:tcPr>
-            <w:tcW w:w="2035" w:type="dxa"/>
-            <w:vAlign w:val="center"/>
-          </w:tcPr>
-          <w:p>
-            <w:pPr>
-              <w:widowControl/>
-              <w:spacing w:line="360" w:lineRule="auto"/>
-              <w:jc w:val="center"/>
-              <w:outlineLvl w:val="2"/>
-              <w:rPr>
-                <w:rFonts w:asciiTheme="minorEastAsia" w:hAnsiTheme="minorEastAsia" w:cs="Helvetica"/>
-                <w:color w:val="000000"/>
-                <w:kern w:val="0"/>
-                <w:szCs w:val="21"/>
-              </w:rPr>
-            </w:pPr>
-            <w:r>
-              <w:rPr>
-                <w:rFonts w:asciiTheme="minorEastAsia" w:hAnsiTheme="minorEastAsia" w:cs="Helvetica" w:hint="eastAsia"/>
-                <w:color w:val="000000"/>
-                <w:kern w:val="0"/>
-                <w:szCs w:val="21"/>
-              </w:rPr>
-              <w:t>50%</w:t>
-            </w:r>
-          </w:p>
-        </w:tc>
-      </w:tr>
-    </w:tbl>
     <w:p>
       <w:pPr>
         <w:widowControl/>
@@ -1617,7 +1235,7 @@
         <w:jc w:val="left"/>
         <w:outlineLvl w:val="2"/>
         <w:rPr>
-          <w:rFonts w:asciiTheme="minorEastAsia" w:hAnsiTheme="minorEastAsia" w:cs="Helvetica" w:hint="eastAsia"/>
+          <w:rFonts w:asciiTheme="minorEastAsia" w:hAnsiTheme="minorEastAsia" w:cs="Helvetica"/>
           <w:color w:val="000000"/>
           <w:kern w:val="0"/>
           <w:sz w:val="24"/>
@@ -2218,31 +1836,6 @@
         <w:widowControl/>
         <w:shd w:val="clear" w:color="auto" w:fill="FFFFFF"/>
         <w:spacing w:line="360" w:lineRule="auto"/>
-        <w:ind w:left="420"/>
-        <w:jc w:val="left"/>
-        <w:outlineLvl w:val="2"/>
-        <w:rPr>
-          <w:rFonts w:asciiTheme="minorEastAsia" w:hAnsiTheme="minorEastAsia" w:cs="Helvetica"/>
-          <w:color w:val="000000"/>
-          <w:kern w:val="0"/>
-          <w:szCs w:val="21"/>
-        </w:rPr>
-      </w:pPr>
-      <w:r>
-        <w:rPr>
-          <w:rFonts w:asciiTheme="minorEastAsia" w:hAnsiTheme="minorEastAsia" w:cs="Helvetica" w:hint="eastAsia"/>
-          <w:color w:val="000000"/>
-          <w:kern w:val="0"/>
-          <w:szCs w:val="21"/>
-        </w:rPr>
-        <w:t>李纪群：</w:t>
-      </w:r>
-    </w:p>
-    <w:p>
-      <w:pPr>
-        <w:widowControl/>
-        <w:shd w:val="clear" w:color="auto" w:fill="FFFFFF"/>
-        <w:spacing w:line="360" w:lineRule="auto"/>
         <w:ind w:firstLine="420"/>
         <w:jc w:val="left"/>
         <w:outlineLvl w:val="2"/>
@@ -2310,31 +1903,6 @@
           <w:kern w:val="0"/>
           <w:szCs w:val="21"/>
         </w:rPr>
-        <w:t>冯哲熙：</w:t>
-      </w:r>
-    </w:p>
-    <w:p>
-      <w:pPr>
-        <w:widowControl/>
-        <w:shd w:val="clear" w:color="auto" w:fill="FFFFFF"/>
-        <w:spacing w:line="360" w:lineRule="auto"/>
-        <w:ind w:firstLine="420"/>
-        <w:jc w:val="left"/>
-        <w:outlineLvl w:val="2"/>
-        <w:rPr>
-          <w:rFonts w:asciiTheme="minorEastAsia" w:hAnsiTheme="minorEastAsia" w:cs="Helvetica" w:hint="eastAsia"/>
-          <w:color w:val="000000"/>
-          <w:kern w:val="0"/>
-          <w:szCs w:val="21"/>
-        </w:rPr>
-      </w:pPr>
-      <w:r>
-        <w:rPr>
-          <w:rFonts w:asciiTheme="minorEastAsia" w:hAnsiTheme="minorEastAsia" w:cs="Helvetica" w:hint="eastAsia"/>
-          <w:color w:val="000000"/>
-          <w:kern w:val="0"/>
-          <w:szCs w:val="21"/>
-        </w:rPr>
         <w:t>本次试验有了以前几次实验的经验，所以总体比较简单容易上手。我们一开始倒是遇到了输出口无法控制马达的问题，我们发现不同的接口似乎对这个部件控制的效果不同</w:t>
       </w:r>
       <w:r>
@@ -2380,7 +1948,16 @@
           <w:kern w:val="0"/>
           <w:szCs w:val="21"/>
         </w:rPr>
-        <w:t>多转每秒。起初我们因为一些原因并不能正确的显示转速，在转速下降时还会发生速度不降反升的现象。我们后来发现是在转速较慢时，感应部件在感应器上方停留时间过长，导致计数升高。于是我们决定采用一些消抖操作来解决这个问题。起初在用的是延迟消抖，有一定效果但是并不理想，因为会影响高速旋转的速度显示。后来我们采用让中断边沿触发的方式解决了该问题。能够控制和显示正确速度之后我们先粗略的将速度分了档，由于我们分档的跨度比较大，所以一开始做出来变速非常慢，常常要等待十几秒才能完成变速。我们想要增加变速速度又会导致最终无法非</w:t>
+        <w:t>多转每秒。起初我们因为一些原因并不能正确的显示转速，在转速下降时还会发生速度不降反升的现象。我们后来发现是在转速较慢时，感应部件在感应器上方停留时间过长，导致计数升高。于是我们决定采用一些消抖操作来解决这个问题。起初在用的是延迟消抖，有一定效果但是并不理想，因为会影响高速旋转的速度显示。后来我们采用让中断边沿触发的方式解决了该问题。能够控制和显示正确速度之后我们先粗略的将速度分了档，由于我们分档的跨度比较大，所以一开始做出来变速非常慢，常常要等待十几秒才能完成变速。我们想要增加变速速度又会导致最终无法非常稳定的保持在目标转速左右。我们后来决定采用分级调速的方式，让速度差大的时候变化率大，速度差小的时候变化率小</w:t>
+      </w:r>
+      <w:r>
+        <w:rPr>
+          <w:rFonts w:asciiTheme="minorEastAsia" w:hAnsiTheme="minorEastAsia" w:cs="Helvetica" w:hint="eastAsia"/>
+          <w:color w:val="000000"/>
+          <w:kern w:val="0"/>
+          <w:szCs w:val="21"/>
+        </w:rPr>
+        <w:t>这样就可以有效调节了。不够还需要一些细调以防出现一开</w:t>
       </w:r>
       <w:r>
         <w:rPr>
@@ -2390,16 +1967,7 @@
           <w:szCs w:val="21"/>
         </w:rPr>
         <w:lastRenderedPageBreak/>
-        <w:t>常稳定的保持在目标转速左右。我们后来决定采用分级调速的方式，让速度差大的时候变化率大，速度差小的时候变化率小</w:t>
-      </w:r>
-      <w:r>
-        <w:rPr>
-          <w:rFonts w:asciiTheme="minorEastAsia" w:hAnsiTheme="minorEastAsia" w:cs="Helvetica" w:hint="eastAsia"/>
-          <w:color w:val="000000"/>
-          <w:kern w:val="0"/>
-          <w:szCs w:val="21"/>
-        </w:rPr>
-        <w:t>这样就可以有效调节了。不够还需要一些细调以防出现一开始速度变化率太大，没有及时下降导致速度变过头的现象。后来在老师检查时我们了解到了PID这一概念，看来还真是一门学问。</w:t>
+        <w:t>始速度变化率太大，没有及时下降导致速度变过头的现象。后来在老师检查时我们了解到了PID这一概念，看来还真是一门学问。</w:t>
       </w:r>
     </w:p>
     <w:sectPr>
@@ -2413,7 +1981,7 @@
 </file>
 
 <file path=word/numbering.xml><?xml version="1.0" encoding="utf-8"?>
-<w:numbering xmlns:wpc="http://schemas.microsoft.com/office/word/2010/wordprocessingCanvas" xmlns:cx="http://schemas.microsoft.com/office/drawing/2014/chartex" xmlns:cx1="http://schemas.microsoft.com/office/drawing/2015/9/8/chartex" xmlns:cx2="http://schemas.microsoft.com/office/drawing/2015/10/21/chartex" xmlns:cx3="http://schemas.microsoft.com/office/drawing/2016/5/9/chartex" xmlns:cx4="http://schemas.microsoft.com/office/drawing/2016/5/10/chartex" xmlns:cx5="http://schemas.microsoft.com/office/drawing/2016/5/11/chartex" xmlns:cx6="http://schemas.microsoft.com/office/drawing/2016/5/12/chartex" xmlns:cx7="http://schemas.microsoft.com/office/drawing/2016/5/13/chartex" xmlns:cx8="http://schemas.microsoft.com/office/drawing/2016/5/14/chartex" xmlns:mc="http://schemas.openxmlformats.org/markup-compatibility/2006" xmlns:aink="http://schemas.microsoft.com/office/drawing/2016/ink" xmlns:am3d="http://schemas.microsoft.com/office/drawing/2017/model3d" xmlns:o="urn:schemas-microsoft-com:office:office" xmlns:oel="http://schemas.microsoft.com/office/2019/extlst" xmlns:r="http://schemas.openxmlformats.org/officeDocument/2006/relationships" xmlns:m="http://schemas.openxmlformats.org/officeDocument/2006/math" xmlns:v="urn:schemas-microsoft-com:vml" xmlns:wp14="http://schemas.microsoft.com/office/word/2010/wordprocessingDrawing" xmlns:wp="http://schemas.openxmlformats.org/drawingml/2006/wordprocessingDrawing" xmlns:w10="urn:schemas-microsoft-com:office:word" xmlns:w="http://schemas.openxmlformats.org/wordprocessingml/2006/main" xmlns:w14="http://schemas.microsoft.com/office/word/2010/wordml" xmlns:w15="http://schemas.microsoft.com/office/word/2012/wordml" xmlns:w16cex="http://schemas.microsoft.com/office/word/2018/wordml/cex" xmlns:w16cid="http://schemas.microsoft.com/office/word/2016/wordml/cid" xmlns:w16="http://schemas.microsoft.com/office/word/2018/wordml" xmlns:w16sdtdh="http://schemas.microsoft.com/office/word/2020/wordml/sdtdatahash" xmlns:w16se="http://schemas.microsoft.com/office/word/2015/wordml/symex" xmlns:wpg="http://schemas.microsoft.com/office/word/2010/wordprocessingGroup" xmlns:wpi="http://schemas.microsoft.com/office/word/2010/wordprocessingInk" xmlns:wne="http://schemas.microsoft.com/office/word/2006/wordml" xmlns:wps="http://schemas.microsoft.com/office/word/2010/wordprocessingShape" mc:Ignorable="w14 w15 w16se w16cid w16 w16cex w16sdtdh wp14">
+<w:numbering xmlns:wpc="http://schemas.microsoft.com/office/word/2010/wordprocessingCanvas" xmlns:cx="http://schemas.microsoft.com/office/drawing/2014/chartex" xmlns:cx1="http://schemas.microsoft.com/office/drawing/2015/9/8/chartex" xmlns:cx2="http://schemas.microsoft.com/office/drawing/2015/10/21/chartex" xmlns:cx3="http://schemas.microsoft.com/office/drawing/2016/5/9/chartex" xmlns:cx4="http://schemas.microsoft.com/office/drawing/2016/5/10/chartex" xmlns:cx5="http://schemas.microsoft.com/office/drawing/2016/5/11/chartex" xmlns:cx6="http://schemas.microsoft.com/office/drawing/2016/5/12/chartex" xmlns:cx7="http://schemas.microsoft.com/office/drawing/2016/5/13/chartex" xmlns:cx8="http://schemas.microsoft.com/office/drawing/2016/5/14/chartex" xmlns:mc="http://schemas.openxmlformats.org/markup-compatibility/2006" xmlns:aink="http://schemas.microsoft.com/office/drawing/2016/ink" xmlns:am3d="http://schemas.microsoft.com/office/drawing/2017/model3d" xmlns:o="urn:schemas-microsoft-com:office:office" xmlns:oel="http://schemas.microsoft.com/office/2019/extlst" xmlns:r="http://schemas.openxmlformats.org/officeDocument/2006/relationships" xmlns:m="http://schemas.openxmlformats.org/officeDocument/2006/math" xmlns:v="urn:schemas-microsoft-com:vml" xmlns:wp14="http://schemas.microsoft.com/office/word/2010/wordprocessingDrawing" xmlns:wp="http://schemas.openxmlformats.org/drawingml/2006/wordprocessingDrawing" xmlns:w10="urn:schemas-microsoft-com:office:word" xmlns:w="http://schemas.openxmlformats.org/wordprocessingml/2006/main" xmlns:w14="http://schemas.microsoft.com/office/word/2010/wordml" xmlns:w15="http://schemas.microsoft.com/office/word/2012/wordml" xmlns:w16cex="http://schemas.microsoft.com/office/word/2018/wordml/cex" xmlns:w16cid="http://schemas.microsoft.com/office/word/2016/wordml/cid" xmlns:w16="http://schemas.microsoft.com/office/word/2018/wordml" xmlns:w16du="http://schemas.microsoft.com/office/word/2023/wordml/word16du" xmlns:w16sdtdh="http://schemas.microsoft.com/office/word/2020/wordml/sdtdatahash" xmlns:w16se="http://schemas.microsoft.com/office/word/2015/wordml/symex" xmlns:wpg="http://schemas.microsoft.com/office/word/2010/wordprocessingGroup" xmlns:wpi="http://schemas.microsoft.com/office/word/2010/wordprocessingInk" xmlns:wne="http://schemas.microsoft.com/office/word/2006/wordml" xmlns:wps="http://schemas.microsoft.com/office/word/2010/wordprocessingShape" mc:Ignorable="w14 w15 w16se w16cid w16 w16cex w16sdtdh w16du wp14">
   <w:abstractNum w:abstractNumId="0" w15:restartNumberingAfterBreak="0">
     <w:nsid w:val="BA1AA8C5"/>
     <w:multiLevelType w:val="singleLevel"/>
@@ -2466,7 +2034,7 @@
 </file>
 
 <file path=word/styles.xml><?xml version="1.0" encoding="utf-8"?>
-<w:styles xmlns:mc="http://schemas.openxmlformats.org/markup-compatibility/2006" xmlns:r="http://schemas.openxmlformats.org/officeDocument/2006/relationships" xmlns:w="http://schemas.openxmlformats.org/wordprocessingml/2006/main" xmlns:w14="http://schemas.microsoft.com/office/word/2010/wordml" xmlns:w15="http://schemas.microsoft.com/office/word/2012/wordml" xmlns:w16cex="http://schemas.microsoft.com/office/word/2018/wordml/cex" xmlns:w16cid="http://schemas.microsoft.com/office/word/2016/wordml/cid" xmlns:w16="http://schemas.microsoft.com/office/word/2018/wordml" xmlns:w16sdtdh="http://schemas.microsoft.com/office/word/2020/wordml/sdtdatahash" xmlns:w16se="http://schemas.microsoft.com/office/word/2015/wordml/symex" mc:Ignorable="w14 w15 w16se w16cid w16 w16cex w16sdtdh">
+<w:styles xmlns:mc="http://schemas.openxmlformats.org/markup-compatibility/2006" xmlns:r="http://schemas.openxmlformats.org/officeDocument/2006/relationships" xmlns:w="http://schemas.openxmlformats.org/wordprocessingml/2006/main" xmlns:w14="http://schemas.microsoft.com/office/word/2010/wordml" xmlns:w15="http://schemas.microsoft.com/office/word/2012/wordml" xmlns:w16cex="http://schemas.microsoft.com/office/word/2018/wordml/cex" xmlns:w16cid="http://schemas.microsoft.com/office/word/2016/wordml/cid" xmlns:w16="http://schemas.microsoft.com/office/word/2018/wordml" xmlns:w16du="http://schemas.microsoft.com/office/word/2023/wordml/word16du" xmlns:w16sdtdh="http://schemas.microsoft.com/office/word/2020/wordml/sdtdatahash" xmlns:w16se="http://schemas.microsoft.com/office/word/2015/wordml/symex" mc:Ignorable="w14 w15 w16se w16cid w16 w16cex w16sdtdh w16du">
   <w:docDefaults>
     <w:rPrDefault>
       <w:rPr>
